--- a/Epoque moderne/Revolution/3 - Alliance éternelle.docx
+++ b/Epoque moderne/Revolution/3 - Alliance éternelle.docx
@@ -2545,10 +2545,178 @@
         <w:ind w:firstLine="567"/>
       </w:pPr>
       <w:r>
-        <w:t>Aucune attaque n’a eu lieu dans la journée, et nous nous retrouvons avec 25 nouveaux membres.</w:t>
+        <w:t xml:space="preserve">Aucune attaque n’a eu lieu dans la journée, et nous nous retrouvons avec </w:t>
+      </w:r>
+      <w:r>
+        <w:t>des</w:t>
+      </w:r>
+      <w:r>
+        <w:t xml:space="preserve"> nouveaux membres.</w:t>
       </w:r>
       <w:r>
         <w:t xml:space="preserve"> Ça m’a permis de réviser et retravailler mon discours tranquillement.</w:t>
+      </w:r>
+    </w:p>
+    <w:p>
+      <w:pPr>
+        <w:tabs>
+          <w:tab w:val="left" w:pos="5424"/>
+        </w:tabs>
+        <w:ind w:firstLine="567"/>
+      </w:pPr>
+      <w:r>
+        <w:t>Le Dimanche, nous installons l’estrade à la sortie, et je me prépare à faire mon discours. Je suis stressé, mais je vais le faire. Je vais le faire.</w:t>
+      </w:r>
+      <w:r>
+        <w:t xml:space="preserve"> Je ne risque pas de me faire reconnaitre à ma voix par les membres de cette petite église. J’espère.</w:t>
+      </w:r>
+    </w:p>
+    <w:p>
+      <w:pPr>
+        <w:tabs>
+          <w:tab w:val="left" w:pos="5424"/>
+        </w:tabs>
+        <w:ind w:firstLine="567"/>
+      </w:pPr>
+      <w:r>
+        <w:t xml:space="preserve">Les gens commencent à sortir de l’église. J’attends un peu, et avant que les premiers sortis ne puissent disparaitre de ma vue, Je frappe trois fois métal contre métal avant de </w:t>
+      </w:r>
+      <w:proofErr w:type="spellStart"/>
+      <w:r>
+        <w:t>commençer</w:t>
+      </w:r>
+      <w:proofErr w:type="spellEnd"/>
+      <w:r>
+        <w:t>.</w:t>
+      </w:r>
+    </w:p>
+    <w:p>
+      <w:pPr>
+        <w:tabs>
+          <w:tab w:val="left" w:pos="5424"/>
+        </w:tabs>
+        <w:ind w:firstLine="567"/>
+      </w:pPr>
+      <w:r>
+        <w:t>« Chrétiens d’Hénin ! Ecoutez-moi !</w:t>
+      </w:r>
+      <w:r>
+        <w:t xml:space="preserve"> Ecoutez mon message !</w:t>
+      </w:r>
+      <w:r>
+        <w:t> »</w:t>
+      </w:r>
+    </w:p>
+    <w:p>
+      <w:pPr>
+        <w:tabs>
+          <w:tab w:val="left" w:pos="5424"/>
+        </w:tabs>
+        <w:ind w:firstLine="567"/>
+      </w:pPr>
+      <w:r>
+        <w:t>J’attends que la foule tourne son attention vers moi avant de continuer.</w:t>
+      </w:r>
+    </w:p>
+    <w:p>
+      <w:pPr>
+        <w:tabs>
+          <w:tab w:val="left" w:pos="5424"/>
+        </w:tabs>
+        <w:ind w:firstLine="567"/>
+      </w:pPr>
+      <w:r>
+        <w:t>« Nous vivons dans des temps troublés. Nous avons subi la tyrannie des caïds pendant longtemps. Nous avons souffert. Mais nous avons résisté. Maintenant le caïd est mort à Hénin, conséquence d’une révolte répondant à l’oppression. Que faire, maintenant ? A Lens, le frère du caïd est toujours en vie, et il reviendra bientôt en cherchant vengeance !</w:t>
+      </w:r>
+    </w:p>
+    <w:p>
+      <w:pPr>
+        <w:pStyle w:val="Paragraphedeliste"/>
+        <w:numPr>
+          <w:ilvl w:val="0"/>
+          <w:numId w:val="1"/>
+        </w:numPr>
+        <w:tabs>
+          <w:tab w:val="left" w:pos="5424"/>
+        </w:tabs>
+      </w:pPr>
+      <w:r>
+        <w:t>frères et sœurs chrétiens et musulmans</w:t>
+      </w:r>
+    </w:p>
+    <w:p>
+      <w:pPr>
+        <w:pStyle w:val="Paragraphedeliste"/>
+        <w:numPr>
+          <w:ilvl w:val="0"/>
+          <w:numId w:val="1"/>
+        </w:numPr>
+        <w:tabs>
+          <w:tab w:val="left" w:pos="5424"/>
+        </w:tabs>
+      </w:pPr>
+      <w:r>
+        <w:t>Seule solution pour la paix durable</w:t>
+      </w:r>
+    </w:p>
+    <w:p>
+      <w:pPr>
+        <w:pStyle w:val="Paragraphedeliste"/>
+        <w:numPr>
+          <w:ilvl w:val="0"/>
+          <w:numId w:val="1"/>
+        </w:numPr>
+        <w:tabs>
+          <w:tab w:val="left" w:pos="5424"/>
+        </w:tabs>
+      </w:pPr>
+      <w:r>
+        <w:t>Conseil représentatif</w:t>
+      </w:r>
+    </w:p>
+    <w:p>
+      <w:pPr>
+        <w:pStyle w:val="Paragraphedeliste"/>
+        <w:numPr>
+          <w:ilvl w:val="0"/>
+          <w:numId w:val="1"/>
+        </w:numPr>
+        <w:tabs>
+          <w:tab w:val="left" w:pos="5424"/>
+        </w:tabs>
+      </w:pPr>
+      <w:r>
+        <w:t>Comme dans l’ancien temps</w:t>
+      </w:r>
+    </w:p>
+    <w:p>
+      <w:pPr>
+        <w:pStyle w:val="Paragraphedeliste"/>
+        <w:numPr>
+          <w:ilvl w:val="0"/>
+          <w:numId w:val="1"/>
+        </w:numPr>
+        <w:tabs>
+          <w:tab w:val="left" w:pos="5424"/>
+        </w:tabs>
+      </w:pPr>
+      <w:r>
+        <w:t>Amis musulmans</w:t>
+      </w:r>
+    </w:p>
+    <w:p>
+      <w:pPr>
+        <w:pStyle w:val="Paragraphedeliste"/>
+        <w:numPr>
+          <w:ilvl w:val="0"/>
+          <w:numId w:val="1"/>
+        </w:numPr>
+        <w:tabs>
+          <w:tab w:val="left" w:pos="5424"/>
+        </w:tabs>
+      </w:pPr>
+      <w:r>
+        <w:t>Ceux convertis par force ou par peur assumeront leur vraie foi</w:t>
       </w:r>
       <w:bookmarkStart w:id="0" w:name="_GoBack"/>
       <w:bookmarkEnd w:id="0"/>
@@ -2577,6 +2745,7 @@
         <w:ind w:firstLine="567"/>
       </w:pPr>
       <w:r>
+        <w:lastRenderedPageBreak/>
         <w:t>//</w:t>
       </w:r>
       <w:r>
@@ -2960,7 +3129,14 @@
         <w:rPr>
           <w:highlight w:val="yellow"/>
         </w:rPr>
-        <w:t>Je me dépêche de me cacher derrière un tas de je ne sais pas quoi, j’éteins totalement ma lumière et je m’immobilise. Ils se rapprochent. Je les entends. Je perçois leurs lumières. Je n’ose pas bouger. M’ont-ils repéré ? Ils sont près de moi quand je les entends discuter « Lâche l’affaire. C’était surement un chat. » « Je l’ai vu. C’est trop gros pour être un chat. » Je veux rigoler de l’ironie de la situation, mais je retiens mon souffle. Je suis juste à côté d’eux, ils me cherchent et ils ne me voient pas.</w:t>
+        <w:t xml:space="preserve">Je me dépêche de me cacher derrière un tas de je ne sais pas quoi, j’éteins totalement ma lumière et je m’immobilise. Ils se rapprochent. Je les entends. Je perçois leurs lumières. Je n’ose pas </w:t>
+      </w:r>
+      <w:r>
+        <w:rPr>
+          <w:highlight w:val="yellow"/>
+        </w:rPr>
+        <w:lastRenderedPageBreak/>
+        <w:t>bouger. M’ont-ils repéré ? Ils sont près de moi quand je les entends discuter « Lâche l’affaire. C’était surement un chat. » « Je l’ai vu. C’est trop gros pour être un chat. » Je veux rigoler de l’ironie de la situation, mais je retiens mon souffle. Je suis juste à côté d’eux, ils me cherchent et ils ne me voient pas.</w:t>
       </w:r>
     </w:p>
     <w:p>
@@ -3028,127 +3204,121 @@
         <w:rPr>
           <w:highlight w:val="yellow"/>
         </w:rPr>
-        <w:t xml:space="preserve">J’arrive, mais je ne les vois pas. J’entends un bruit de fenêtre brisée. Où ? J’essaie de me diriger dans la direction. Un cri de femme se fait entendre. J’ai une idée plus précise de la source. Comme je </w:t>
-      </w:r>
+        <w:t>J’arrive, mais je ne les vois pas. J’entends un bruit de fenêtre brisée. Où ? J’essaie de me diriger dans la direction. Un cri de femme se fait entendre. J’ai une idée plus précise de la source. Comme je l’avais imaginé, c’est mauvais. Je cours vers la source du cri, d’où viennent maintenant de nombreux autres cris. Je vois la fenêtre brisée et je saute dedans, roulant à l’atterrissage dans quelques débris de verre. J’espère que mes vêtements sont assez épais pour me protéger du pire.</w:t>
+      </w:r>
+    </w:p>
+    <w:p>
+      <w:pPr>
+        <w:tabs>
+          <w:tab w:val="left" w:pos="5424"/>
+        </w:tabs>
+        <w:ind w:firstLine="567"/>
+        <w:rPr>
+          <w:highlight w:val="yellow"/>
+        </w:rPr>
+      </w:pPr>
+      <w:r>
+        <w:rPr>
+          <w:highlight w:val="yellow"/>
+        </w:rPr>
+        <w:t>Je vois une femme à terre en bas des escaliers, et j’entends des cris venant d’en haut. Je me dépêche de monter, faisant grand bruit. Un homme couvert d’une cape se tourne vers moi, et je saute les dernières marches grâce à ma jambe mécanique pour me jeter sur lui. Surpris, il échoue à se défendre quand je le chope et il tombe lourdement à terre. Je sors une dague que je mets à sa gorge. Un autre homme armé d’une lame se tourne vers moi, confus, ce qui laisse sa cible s’échapper. Lui aussi est couvert d’une cape. Je ne sais pas ce que je dois faire. Je devrais dire quelque chose, mais je ne sais pas quoi. Je le regarde, mais j’ai peur. Je ne sais pas ce qu’il va faire, je ne sais pas quoi faire.</w:t>
+      </w:r>
+    </w:p>
+    <w:p>
+      <w:pPr>
+        <w:tabs>
+          <w:tab w:val="left" w:pos="5424"/>
+        </w:tabs>
+        <w:ind w:firstLine="567"/>
+        <w:rPr>
+          <w:highlight w:val="yellow"/>
+        </w:rPr>
+      </w:pPr>
+      <w:r>
+        <w:rPr>
+          <w:highlight w:val="yellow"/>
+        </w:rPr>
+        <w:t xml:space="preserve">« T’es qui, toi ? » demande l’homme. Je réfléchis une seconde avant de répondre : « Je suis le hibou. Lâche ton arme si tu ne veux pas que je bute ton pote. » </w:t>
+      </w:r>
+    </w:p>
+    <w:p>
+      <w:pPr>
+        <w:tabs>
+          <w:tab w:val="left" w:pos="5424"/>
+        </w:tabs>
+        <w:ind w:firstLine="567"/>
+        <w:rPr>
+          <w:highlight w:val="yellow"/>
+        </w:rPr>
+      </w:pPr>
+      <w:r>
+        <w:rPr>
+          <w:highlight w:val="yellow"/>
+        </w:rPr>
+        <w:t xml:space="preserve">Il ne bouge pas. Je pose, puis je commence à presser ma lame sur le cou de mon otage. Un homme en pyjama surgit et frappe la tête de l’agresseur avec une arme improvisée. L’homme capé tombe inconscient au sol. </w:t>
+      </w:r>
+    </w:p>
+    <w:p>
+      <w:pPr>
+        <w:tabs>
+          <w:tab w:val="left" w:pos="5424"/>
+        </w:tabs>
+        <w:ind w:firstLine="567"/>
+        <w:rPr>
+          <w:highlight w:val="yellow"/>
+        </w:rPr>
+      </w:pPr>
+      <w:r>
+        <w:rPr>
+          <w:highlight w:val="yellow"/>
+        </w:rPr>
+        <w:t xml:space="preserve">Je </w:t>
+      </w:r>
+      <w:r>
+        <w:rPr>
+          <w:highlight w:val="yellow"/>
+        </w:rPr>
+        <w:t>relâche</w:t>
+      </w:r>
+      <w:r>
+        <w:rPr>
+          <w:highlight w:val="yellow"/>
+        </w:rPr>
+        <w:t xml:space="preserve"> la pression de ma lame sur le cou de mon otage et je regarde l’homme en pyjama. Je lui dis : « Ce sont les deux seuls assaillants. Va prendre soin de ta femme, elle est vivante en bas des escaliers. Je m’occupe de ces deux gars. » L’homme me demande « Qui es-tu ? » Je réponds « al-bouma »</w:t>
+      </w:r>
+    </w:p>
+    <w:p>
+      <w:pPr>
+        <w:tabs>
+          <w:tab w:val="left" w:pos="5424"/>
+        </w:tabs>
+        <w:ind w:firstLine="567"/>
+        <w:rPr>
+          <w:highlight w:val="yellow"/>
+        </w:rPr>
+      </w:pPr>
+      <w:r>
+        <w:rPr>
+          <w:highlight w:val="yellow"/>
+        </w:rPr>
+        <w:t>Je commence à désarmer l’homme que je maintiens, et à m’assurer qu’il n’a aucune autre arme en lui enlevant son manteau. Voyant cela, le maitre de la maison descend vers sa femme.</w:t>
+      </w:r>
+    </w:p>
+    <w:p>
+      <w:pPr>
+        <w:tabs>
+          <w:tab w:val="left" w:pos="5424"/>
+        </w:tabs>
+        <w:ind w:firstLine="567"/>
+        <w:rPr>
+          <w:highlight w:val="yellow"/>
+        </w:rPr>
+      </w:pPr>
       <w:r>
         <w:rPr>
           <w:highlight w:val="yellow"/>
         </w:rPr>
         <w:lastRenderedPageBreak/>
-        <w:t>l’avais imaginé, c’est mauvais. Je cours vers la source du cri, d’où viennent maintenant de nombreux autres cris. Je vois la fenêtre brisée et je saute dedans, roulant à l’atterrissage dans quelques débris de verre. J’espère que mes vêtements sont assez épais pour me protéger du pire.</w:t>
-      </w:r>
-    </w:p>
-    <w:p>
-      <w:pPr>
-        <w:tabs>
-          <w:tab w:val="left" w:pos="5424"/>
-        </w:tabs>
-        <w:ind w:firstLine="567"/>
-        <w:rPr>
-          <w:highlight w:val="yellow"/>
-        </w:rPr>
-      </w:pPr>
-      <w:r>
-        <w:rPr>
-          <w:highlight w:val="yellow"/>
-        </w:rPr>
-        <w:t>Je vois une femme à terre en bas des escaliers, et j’entends des cris venant d’en haut. Je me dépêche de monter, faisant grand bruit. Un homme couvert d’une cape se tourne vers moi, et je saute les dernières marches grâce à ma jambe mécanique pour me jeter sur lui. Surpris, il échoue à se défendre quand je le chope et il tombe lourdement à terre. Je sors une dague que je mets à sa gorge. Un autre homme armé d’une lame se tourne vers moi, confus, ce qui laisse sa cible s’échapper. Lui aussi est couvert d’une cape. Je ne sais pas ce que je dois faire. Je devrais dire quelque chose, mais je ne sais pas quoi. Je le regarde, mais j’ai peur. Je ne sais pas ce qu’il va faire, je ne sais pas quoi faire.</w:t>
-      </w:r>
-    </w:p>
-    <w:p>
-      <w:pPr>
-        <w:tabs>
-          <w:tab w:val="left" w:pos="5424"/>
-        </w:tabs>
-        <w:ind w:firstLine="567"/>
-        <w:rPr>
-          <w:highlight w:val="yellow"/>
-        </w:rPr>
-      </w:pPr>
-      <w:r>
-        <w:rPr>
-          <w:highlight w:val="yellow"/>
-        </w:rPr>
-        <w:t xml:space="preserve">« T’es qui, toi ? » demande l’homme. Je réfléchis une seconde avant de répondre : « Je suis le hibou. Lâche ton arme si tu ne veux pas que je bute ton pote. » </w:t>
-      </w:r>
-    </w:p>
-    <w:p>
-      <w:pPr>
-        <w:tabs>
-          <w:tab w:val="left" w:pos="5424"/>
-        </w:tabs>
-        <w:ind w:firstLine="567"/>
-        <w:rPr>
-          <w:highlight w:val="yellow"/>
-        </w:rPr>
-      </w:pPr>
-      <w:r>
-        <w:rPr>
-          <w:highlight w:val="yellow"/>
-        </w:rPr>
-        <w:t xml:space="preserve">Il ne bouge pas. Je pose, puis je commence à presser ma lame sur le cou de mon otage. Un homme en pyjama surgit et frappe la tête de l’agresseur avec une arme improvisée. L’homme capé tombe inconscient au sol. </w:t>
-      </w:r>
-    </w:p>
-    <w:p>
-      <w:pPr>
-        <w:tabs>
-          <w:tab w:val="left" w:pos="5424"/>
-        </w:tabs>
-        <w:ind w:firstLine="567"/>
-        <w:rPr>
-          <w:highlight w:val="yellow"/>
-        </w:rPr>
-      </w:pPr>
-      <w:r>
-        <w:rPr>
-          <w:highlight w:val="yellow"/>
-        </w:rPr>
-        <w:t xml:space="preserve">Je </w:t>
-      </w:r>
-      <w:r>
-        <w:rPr>
-          <w:highlight w:val="yellow"/>
-        </w:rPr>
-        <w:t>relâche</w:t>
-      </w:r>
-      <w:r>
-        <w:rPr>
-          <w:highlight w:val="yellow"/>
-        </w:rPr>
-        <w:t xml:space="preserve"> la pression de ma lame sur le cou de mon otage et je regarde l’homme en pyjama. Je lui dis : « Ce sont les deux seuls assaillants. Va prendre soin de ta femme, elle est vivante en bas des escaliers. Je m’occupe de ces deux gars. » L’homme me demande « Qui es-tu ? » Je réponds « al-bouma »</w:t>
-      </w:r>
-    </w:p>
-    <w:p>
-      <w:pPr>
-        <w:tabs>
-          <w:tab w:val="left" w:pos="5424"/>
-        </w:tabs>
-        <w:ind w:firstLine="567"/>
-        <w:rPr>
-          <w:highlight w:val="yellow"/>
-        </w:rPr>
-      </w:pPr>
-      <w:r>
-        <w:rPr>
-          <w:highlight w:val="yellow"/>
-        </w:rPr>
-        <w:t>Je commence à désarmer l’homme que je maintiens, et à m’assurer qu’il n’a aucune autre arme en lui enlevant son manteau. Voyant cela, le maitre de la maison descend vers sa femme.</w:t>
-      </w:r>
-    </w:p>
-    <w:p>
-      <w:pPr>
-        <w:tabs>
-          <w:tab w:val="left" w:pos="5424"/>
-        </w:tabs>
-        <w:ind w:firstLine="567"/>
-        <w:rPr>
-          <w:highlight w:val="yellow"/>
-        </w:rPr>
-      </w:pPr>
-      <w:r>
-        <w:rPr>
-          <w:highlight w:val="yellow"/>
-        </w:rPr>
         <w:t xml:space="preserve">Ma victime commence à se réveiller. Je me dépêche de lui lier les mains et les pieds avec ce qui me passe sous la main tant qu’il est encore à moitié assommé. Il commence à se débattre, mais c’est trop tard. Il ne peut que s’agiter au sol. </w:t>
       </w:r>
     </w:p>
@@ -3252,6 +3422,126 @@
     </w:sectPr>
   </w:body>
 </w:document>
+</file>
+
+<file path=word/numbering.xml><?xml version="1.0" encoding="utf-8"?>
+<w:numbering xmlns:wpc="http://schemas.microsoft.com/office/word/2010/wordprocessingCanvas" xmlns:mc="http://schemas.openxmlformats.org/markup-compatibility/2006" xmlns:o="urn:schemas-microsoft-com:office:office" xmlns:r="http://schemas.openxmlformats.org/officeDocument/2006/relationships" xmlns:m="http://schemas.openxmlformats.org/officeDocument/2006/math" xmlns:v="urn:schemas-microsoft-com:vml" xmlns:wp14="http://schemas.microsoft.com/office/word/2010/wordprocessingDrawing" xmlns:wp="http://schemas.openxmlformats.org/drawingml/2006/wordprocessingDrawing" xmlns:w10="urn:schemas-microsoft-com:office:word" xmlns:w="http://schemas.openxmlformats.org/wordprocessingml/2006/main" xmlns:w14="http://schemas.microsoft.com/office/word/2010/wordml" xmlns:w15="http://schemas.microsoft.com/office/word/2012/wordml" xmlns:wpg="http://schemas.microsoft.com/office/word/2010/wordprocessingGroup" xmlns:wpi="http://schemas.microsoft.com/office/word/2010/wordprocessingInk" xmlns:wne="http://schemas.microsoft.com/office/word/2006/wordml" xmlns:wps="http://schemas.microsoft.com/office/word/2010/wordprocessingShape" mc:Ignorable="w14 w15 wp14">
+  <w:abstractNum w:abstractNumId="0" w15:restartNumberingAfterBreak="0">
+    <w:nsid w:val="36481EA0"/>
+    <w:multiLevelType w:val="hybridMultilevel"/>
+    <w:tmpl w:val="0BC4CBC6"/>
+    <w:lvl w:ilvl="0" w:tplc="99921D30">
+      <w:numFmt w:val="bullet"/>
+      <w:lvlText w:val="-"/>
+      <w:lvlJc w:val="left"/>
+      <w:pPr>
+        <w:ind w:left="927" w:hanging="360"/>
+      </w:pPr>
+      <w:rPr>
+        <w:rFonts w:ascii="Calibri" w:eastAsiaTheme="minorHAnsi" w:hAnsi="Calibri" w:cs="Calibri" w:hint="default"/>
+      </w:rPr>
+    </w:lvl>
+    <w:lvl w:ilvl="1" w:tplc="040C0003" w:tentative="1">
+      <w:start w:val="1"/>
+      <w:numFmt w:val="bullet"/>
+      <w:lvlText w:val="o"/>
+      <w:lvlJc w:val="left"/>
+      <w:pPr>
+        <w:ind w:left="1647" w:hanging="360"/>
+      </w:pPr>
+      <w:rPr>
+        <w:rFonts w:ascii="Courier New" w:hAnsi="Courier New" w:cs="Courier New" w:hint="default"/>
+      </w:rPr>
+    </w:lvl>
+    <w:lvl w:ilvl="2" w:tplc="040C0005" w:tentative="1">
+      <w:start w:val="1"/>
+      <w:numFmt w:val="bullet"/>
+      <w:lvlText w:val=""/>
+      <w:lvlJc w:val="left"/>
+      <w:pPr>
+        <w:ind w:left="2367" w:hanging="360"/>
+      </w:pPr>
+      <w:rPr>
+        <w:rFonts w:ascii="Wingdings" w:hAnsi="Wingdings" w:hint="default"/>
+      </w:rPr>
+    </w:lvl>
+    <w:lvl w:ilvl="3" w:tplc="040C0001" w:tentative="1">
+      <w:start w:val="1"/>
+      <w:numFmt w:val="bullet"/>
+      <w:lvlText w:val=""/>
+      <w:lvlJc w:val="left"/>
+      <w:pPr>
+        <w:ind w:left="3087" w:hanging="360"/>
+      </w:pPr>
+      <w:rPr>
+        <w:rFonts w:ascii="Symbol" w:hAnsi="Symbol" w:hint="default"/>
+      </w:rPr>
+    </w:lvl>
+    <w:lvl w:ilvl="4" w:tplc="040C0003" w:tentative="1">
+      <w:start w:val="1"/>
+      <w:numFmt w:val="bullet"/>
+      <w:lvlText w:val="o"/>
+      <w:lvlJc w:val="left"/>
+      <w:pPr>
+        <w:ind w:left="3807" w:hanging="360"/>
+      </w:pPr>
+      <w:rPr>
+        <w:rFonts w:ascii="Courier New" w:hAnsi="Courier New" w:cs="Courier New" w:hint="default"/>
+      </w:rPr>
+    </w:lvl>
+    <w:lvl w:ilvl="5" w:tplc="040C0005" w:tentative="1">
+      <w:start w:val="1"/>
+      <w:numFmt w:val="bullet"/>
+      <w:lvlText w:val=""/>
+      <w:lvlJc w:val="left"/>
+      <w:pPr>
+        <w:ind w:left="4527" w:hanging="360"/>
+      </w:pPr>
+      <w:rPr>
+        <w:rFonts w:ascii="Wingdings" w:hAnsi="Wingdings" w:hint="default"/>
+      </w:rPr>
+    </w:lvl>
+    <w:lvl w:ilvl="6" w:tplc="040C0001" w:tentative="1">
+      <w:start w:val="1"/>
+      <w:numFmt w:val="bullet"/>
+      <w:lvlText w:val=""/>
+      <w:lvlJc w:val="left"/>
+      <w:pPr>
+        <w:ind w:left="5247" w:hanging="360"/>
+      </w:pPr>
+      <w:rPr>
+        <w:rFonts w:ascii="Symbol" w:hAnsi="Symbol" w:hint="default"/>
+      </w:rPr>
+    </w:lvl>
+    <w:lvl w:ilvl="7" w:tplc="040C0003" w:tentative="1">
+      <w:start w:val="1"/>
+      <w:numFmt w:val="bullet"/>
+      <w:lvlText w:val="o"/>
+      <w:lvlJc w:val="left"/>
+      <w:pPr>
+        <w:ind w:left="5967" w:hanging="360"/>
+      </w:pPr>
+      <w:rPr>
+        <w:rFonts w:ascii="Courier New" w:hAnsi="Courier New" w:cs="Courier New" w:hint="default"/>
+      </w:rPr>
+    </w:lvl>
+    <w:lvl w:ilvl="8" w:tplc="040C0005" w:tentative="1">
+      <w:start w:val="1"/>
+      <w:numFmt w:val="bullet"/>
+      <w:lvlText w:val=""/>
+      <w:lvlJc w:val="left"/>
+      <w:pPr>
+        <w:ind w:left="6687" w:hanging="360"/>
+      </w:pPr>
+      <w:rPr>
+        <w:rFonts w:ascii="Wingdings" w:hAnsi="Wingdings" w:hint="default"/>
+      </w:rPr>
+    </w:lvl>
+  </w:abstractNum>
+  <w:num w:numId="1">
+    <w:abstractNumId w:val="0"/>
+  </w:num>
+</w:numbering>
 </file>
 
 <file path=word/styles.xml><?xml version="1.0" encoding="utf-8"?>
@@ -3675,6 +3965,17 @@
     <w:semiHidden/>
     <w:unhideWhenUsed/>
   </w:style>
+  <w:style w:type="paragraph" w:styleId="Paragraphedeliste">
+    <w:name w:val="List Paragraph"/>
+    <w:basedOn w:val="Normal"/>
+    <w:uiPriority w:val="34"/>
+    <w:qFormat/>
+    <w:rsid w:val="002F59EB"/>
+    <w:pPr>
+      <w:ind w:left="720"/>
+      <w:contextualSpacing/>
+    </w:pPr>
+  </w:style>
 </w:styles>
 </file>
 

--- a/Epoque moderne/Revolution/3 - Alliance éternelle.docx
+++ b/Epoque moderne/Revolution/3 - Alliance éternelle.docx
@@ -1810,6 +1810,41 @@
           <w:tab w:val="left" w:pos="5424"/>
         </w:tabs>
         <w:ind w:firstLine="567"/>
+      </w:pPr>
+      <w:r>
+        <w:t>//argument caïd dirigeant légitime</w:t>
+      </w:r>
+    </w:p>
+    <w:p>
+      <w:pPr>
+        <w:tabs>
+          <w:tab w:val="left" w:pos="5424"/>
+        </w:tabs>
+        <w:ind w:firstLine="567"/>
+      </w:pPr>
+      <w:r>
+        <w:t>//terroristes ?</w:t>
+      </w:r>
+    </w:p>
+    <w:p>
+      <w:pPr>
+        <w:tabs>
+          <w:tab w:val="left" w:pos="5424"/>
+        </w:tabs>
+        <w:ind w:firstLine="567"/>
+      </w:pPr>
+      <w:r>
+        <w:t>//promet la paix mais apporte le trouble</w:t>
+      </w:r>
+      <w:bookmarkStart w:id="0" w:name="_GoBack"/>
+      <w:bookmarkEnd w:id="0"/>
+    </w:p>
+    <w:p>
+      <w:pPr>
+        <w:tabs>
+          <w:tab w:val="left" w:pos="5424"/>
+        </w:tabs>
+        <w:ind w:firstLine="567"/>
         <w:rPr>
           <w:highlight w:val="yellow"/>
         </w:rPr>
@@ -1958,6 +1993,7 @@
         <w:rPr>
           <w:highlight w:val="yellow"/>
         </w:rPr>
+        <w:lastRenderedPageBreak/>
         <w:t xml:space="preserve">« Tout pécheur est puni. Si ce n’est pas par les autorités terrestres, à qui on peut reprocher d’avoir manqué d’exemplarité, </w:t>
       </w:r>
       <w:r>
@@ -2032,364 +2068,364 @@
         <w:rPr>
           <w:highlight w:val="yellow"/>
         </w:rPr>
+        <w:t>Je vois une occasion parfaite pour moi. J’interviens.</w:t>
+      </w:r>
+    </w:p>
+    <w:p>
+      <w:pPr>
+        <w:tabs>
+          <w:tab w:val="left" w:pos="5424"/>
+        </w:tabs>
+        <w:ind w:firstLine="567"/>
+        <w:rPr>
+          <w:highlight w:val="yellow"/>
+        </w:rPr>
+      </w:pPr>
+      <w:r>
+        <w:rPr>
+          <w:highlight w:val="yellow"/>
+        </w:rPr>
+        <w:t>« Je suis chrétien. Ça veut dire qu’Allah m’a choisi moi, un chrétien, donc supposé impur, pour m’inspirer les plans qui ont menés à la mort du caïd ? »</w:t>
+      </w:r>
+    </w:p>
+    <w:p>
+      <w:pPr>
+        <w:tabs>
+          <w:tab w:val="left" w:pos="5424"/>
+        </w:tabs>
+        <w:ind w:firstLine="567"/>
+        <w:rPr>
+          <w:highlight w:val="yellow"/>
+        </w:rPr>
+      </w:pPr>
+      <w:r>
+        <w:rPr>
+          <w:highlight w:val="yellow"/>
+        </w:rPr>
+        <w:t>« Ça ne serait pas la première fois de l’histoire qu’Allah utilise un injuste à des fins justes. » répond l’imam.</w:t>
+      </w:r>
+    </w:p>
+    <w:p>
+      <w:pPr>
+        <w:tabs>
+          <w:tab w:val="left" w:pos="5424"/>
+        </w:tabs>
+        <w:ind w:firstLine="567"/>
+        <w:rPr>
+          <w:highlight w:val="yellow"/>
+        </w:rPr>
+      </w:pPr>
+      <w:r>
+        <w:rPr>
+          <w:highlight w:val="yellow"/>
+        </w:rPr>
+        <w:t>Le renard reprend la charge.</w:t>
+      </w:r>
+    </w:p>
+    <w:p>
+      <w:pPr>
+        <w:tabs>
+          <w:tab w:val="left" w:pos="5424"/>
+        </w:tabs>
+        <w:ind w:firstLine="567"/>
+        <w:rPr>
+          <w:highlight w:val="yellow"/>
+        </w:rPr>
+      </w:pPr>
+      <w:r>
+        <w:rPr>
+          <w:highlight w:val="yellow"/>
+        </w:rPr>
+        <w:t>« Donc, vous dites que nous avons été choisi par Allah. »</w:t>
+      </w:r>
+    </w:p>
+    <w:p>
+      <w:pPr>
+        <w:tabs>
+          <w:tab w:val="left" w:pos="5424"/>
+        </w:tabs>
+        <w:ind w:firstLine="567"/>
+        <w:rPr>
+          <w:highlight w:val="yellow"/>
+        </w:rPr>
+      </w:pPr>
+      <w:r>
+        <w:rPr>
+          <w:highlight w:val="yellow"/>
+        </w:rPr>
+        <w:t>« Je ne peux pas dire avec certitude quels sont les projets des hommes et quels sont les projets d’Allah. »</w:t>
+      </w:r>
+    </w:p>
+    <w:p>
+      <w:pPr>
+        <w:tabs>
+          <w:tab w:val="left" w:pos="5424"/>
+        </w:tabs>
+        <w:ind w:firstLine="567"/>
+        <w:rPr>
+          <w:highlight w:val="yellow"/>
+        </w:rPr>
+      </w:pPr>
+      <w:r>
+        <w:rPr>
+          <w:highlight w:val="yellow"/>
+        </w:rPr>
+        <w:t>Le cerf intervient.</w:t>
+      </w:r>
+    </w:p>
+    <w:p>
+      <w:pPr>
+        <w:tabs>
+          <w:tab w:val="left" w:pos="5424"/>
+        </w:tabs>
+        <w:ind w:firstLine="567"/>
+        <w:rPr>
+          <w:highlight w:val="yellow"/>
+        </w:rPr>
+      </w:pPr>
+      <w:r>
+        <w:rPr>
+          <w:highlight w:val="yellow"/>
+        </w:rPr>
+        <w:t>« Nous avons fait ce qui est juste en tentant d’éviter les injustices. Malheureusement, ça n’a pas suffi. Le caïd était trop corrompu, et les chrétiens étaient poussés à bout, rendus incapable de réfléchir</w:t>
+      </w:r>
+      <w:r>
+        <w:rPr>
+          <w:highlight w:val="yellow"/>
+        </w:rPr>
+        <w:t xml:space="preserve"> correctement par la faim</w:t>
+      </w:r>
+      <w:r>
+        <w:rPr>
+          <w:highlight w:val="yellow"/>
+        </w:rPr>
+        <w:t xml:space="preserve"> et la peur</w:t>
+      </w:r>
+      <w:r>
+        <w:rPr>
+          <w:highlight w:val="yellow"/>
+        </w:rPr>
+        <w:t>. »</w:t>
+      </w:r>
+    </w:p>
+    <w:p>
+      <w:pPr>
+        <w:tabs>
+          <w:tab w:val="left" w:pos="5424"/>
+        </w:tabs>
+        <w:ind w:firstLine="567"/>
+        <w:rPr>
+          <w:highlight w:val="yellow"/>
+        </w:rPr>
+      </w:pPr>
+      <w:r>
+        <w:rPr>
+          <w:highlight w:val="yellow"/>
+        </w:rPr>
+        <w:t>«</w:t>
+      </w:r>
+      <w:r>
+        <w:rPr>
+          <w:highlight w:val="yellow"/>
+        </w:rPr>
+        <w:t xml:space="preserve"> Vous exagérez. Je sais que les récoltes n’ont pas été bonnes ces dernières années, mais pas au point d’empêcher les gens de réfléchir. »</w:t>
+      </w:r>
+      <w:r>
+        <w:rPr>
+          <w:highlight w:val="yellow"/>
+        </w:rPr>
+        <w:t xml:space="preserve"> Rétorque l’imam.</w:t>
+      </w:r>
+    </w:p>
+    <w:p>
+      <w:pPr>
+        <w:tabs>
+          <w:tab w:val="left" w:pos="5424"/>
+        </w:tabs>
+        <w:ind w:firstLine="567"/>
+        <w:rPr>
+          <w:highlight w:val="yellow"/>
+        </w:rPr>
+      </w:pPr>
+      <w:r>
+        <w:rPr>
+          <w:highlight w:val="yellow"/>
+        </w:rPr>
+        <w:t xml:space="preserve">J’interviens. </w:t>
+      </w:r>
+    </w:p>
+    <w:p>
+      <w:pPr>
+        <w:tabs>
+          <w:tab w:val="left" w:pos="5424"/>
+        </w:tabs>
+        <w:ind w:firstLine="567"/>
+        <w:rPr>
+          <w:highlight w:val="yellow"/>
+        </w:rPr>
+      </w:pPr>
+      <w:r>
+        <w:rPr>
+          <w:highlight w:val="yellow"/>
+        </w:rPr>
+        <w:t>« Nous n’exagérons pas. Les impôts sont absurdement élevés pour les chrétiens, ça se rapproche du double de ce que paient les musulmans. Pour les musulmans, la situation n’est pas géniale, mais ça passe encore. Pour les chrétiens, beaucoup allaient se retrouver avec rien pour l’hiver.</w:t>
+      </w:r>
+      <w:r>
+        <w:rPr>
+          <w:highlight w:val="yellow"/>
+        </w:rPr>
+        <w:t xml:space="preserve"> Avec les oppressions plus fortes que jamais en plus, le caïd et son gouvernement sont devenues des menaces existentielles qu’il fallait éliminer si on ne voulait pas mourir. Aux yeux de beaucoup de chrétiens, il n’y avait plus de choix.</w:t>
+      </w:r>
+      <w:r>
+        <w:rPr>
+          <w:highlight w:val="yellow"/>
+        </w:rPr>
+        <w:t> »</w:t>
+      </w:r>
+    </w:p>
+    <w:p>
+      <w:pPr>
+        <w:tabs>
+          <w:tab w:val="left" w:pos="5424"/>
+        </w:tabs>
+        <w:ind w:firstLine="567"/>
+        <w:rPr>
+          <w:highlight w:val="yellow"/>
+        </w:rPr>
+      </w:pPr>
+      <w:r>
+        <w:rPr>
+          <w:highlight w:val="yellow"/>
+        </w:rPr>
+        <w:t>« Il est normal que les non-musulmans paient des impôts supplémentaires, comme établi dans l’Ijma. »</w:t>
+      </w:r>
+    </w:p>
+    <w:p>
+      <w:pPr>
+        <w:tabs>
+          <w:tab w:val="left" w:pos="5424"/>
+        </w:tabs>
+        <w:ind w:firstLine="567"/>
+        <w:rPr>
+          <w:highlight w:val="yellow"/>
+        </w:rPr>
+      </w:pPr>
+      <w:r>
+        <w:rPr>
+          <w:highlight w:val="yellow"/>
+        </w:rPr>
+        <w:t>« </w:t>
+      </w:r>
+      <w:r>
+        <w:rPr>
+          <w:highlight w:val="yellow"/>
+        </w:rPr>
+        <w:t xml:space="preserve">Ces </w:t>
+      </w:r>
+      <w:r>
+        <w:rPr>
+          <w:highlight w:val="yellow"/>
+        </w:rPr>
+        <w:t>impôts</w:t>
+      </w:r>
+      <w:r>
+        <w:rPr>
+          <w:highlight w:val="yellow"/>
+        </w:rPr>
+        <w:t xml:space="preserve"> poussent beaucoup de gens à se convertir officiellement à l’islam </w:t>
+      </w:r>
+      <w:r>
+        <w:rPr>
+          <w:highlight w:val="yellow"/>
+        </w:rPr>
+        <w:t xml:space="preserve">uniquement pour l’aspect matériel et financier. Le résultat, c’est qu’on se retrouve avec beaucoup de faux musulmans, surtout en ces temps difficiles. Si on ne veut pas d’hypocrisie, il faut mettre fin à ces politiques traditionnelles. » Dit le renard. </w:t>
+      </w:r>
+    </w:p>
+    <w:p>
+      <w:pPr>
+        <w:tabs>
+          <w:tab w:val="left" w:pos="5424"/>
+        </w:tabs>
+        <w:ind w:firstLine="567"/>
+        <w:rPr>
+          <w:highlight w:val="yellow"/>
+        </w:rPr>
+      </w:pPr>
+      <w:r>
+        <w:rPr>
+          <w:highlight w:val="yellow"/>
+        </w:rPr>
+        <w:t xml:space="preserve">Je rajoute : </w:t>
+      </w:r>
+      <w:r>
+        <w:rPr>
+          <w:highlight w:val="yellow"/>
+        </w:rPr>
+        <w:t>«</w:t>
+      </w:r>
+      <w:r>
+        <w:rPr>
+          <w:highlight w:val="yellow"/>
+        </w:rPr>
+        <w:t xml:space="preserve"> La paix entre chrétiens et musulmans est possible. Avant l’établissement du caïdat, il y a eu cent ans de cohabitation sans conflits </w:t>
+      </w:r>
+      <w:r>
+        <w:rPr>
+          <w:highlight w:val="yellow"/>
+        </w:rPr>
+        <w:t xml:space="preserve">notables </w:t>
+      </w:r>
+      <w:r>
+        <w:rPr>
+          <w:highlight w:val="yellow"/>
+        </w:rPr>
+        <w:t xml:space="preserve">entre chrétiens et musulmans. » </w:t>
+      </w:r>
+    </w:p>
+    <w:p>
+      <w:pPr>
+        <w:tabs>
+          <w:tab w:val="left" w:pos="5424"/>
+        </w:tabs>
+        <w:ind w:firstLine="567"/>
+        <w:rPr>
+          <w:highlight w:val="yellow"/>
+        </w:rPr>
+      </w:pPr>
+      <w:r>
+        <w:rPr>
+          <w:highlight w:val="yellow"/>
+        </w:rPr>
+        <w:t>« </w:t>
+      </w:r>
+      <w:r>
+        <w:rPr>
+          <w:highlight w:val="yellow"/>
+        </w:rPr>
+        <w:t>Le premier caïd, Roger, était juste et généreux envers les musulmans</w:t>
+      </w:r>
+      <w:r>
+        <w:rPr>
+          <w:highlight w:val="yellow"/>
+        </w:rPr>
+        <w:t>, et Allah l’a béni en réponse. Mais sa sœur, qui lui a succédé, était folle et corrompue. En réponse, Allah a choisi Walid pour l’arrêter, choisissant un bon musulman pour nous diriger. »</w:t>
+      </w:r>
+    </w:p>
+    <w:p>
+      <w:pPr>
+        <w:tabs>
+          <w:tab w:val="left" w:pos="5424"/>
+        </w:tabs>
+        <w:ind w:firstLine="567"/>
+        <w:rPr>
+          <w:highlight w:val="yellow"/>
+        </w:rPr>
+      </w:pPr>
+      <w:r>
+        <w:rPr>
+          <w:highlight w:val="yellow"/>
+        </w:rPr>
         <w:lastRenderedPageBreak/>
-        <w:t>Je vois une occasion parfaite pour moi. J’interviens.</w:t>
-      </w:r>
-    </w:p>
-    <w:p>
-      <w:pPr>
-        <w:tabs>
-          <w:tab w:val="left" w:pos="5424"/>
-        </w:tabs>
-        <w:ind w:firstLine="567"/>
-        <w:rPr>
-          <w:highlight w:val="yellow"/>
-        </w:rPr>
-      </w:pPr>
-      <w:r>
-        <w:rPr>
-          <w:highlight w:val="yellow"/>
-        </w:rPr>
-        <w:t>« Je suis chrétien. Ça veut dire qu’Allah m’a choisi moi, un chrétien, donc supposé impur, pour m’inspirer les plans qui ont menés à la mort du caïd ? »</w:t>
-      </w:r>
-    </w:p>
-    <w:p>
-      <w:pPr>
-        <w:tabs>
-          <w:tab w:val="left" w:pos="5424"/>
-        </w:tabs>
-        <w:ind w:firstLine="567"/>
-        <w:rPr>
-          <w:highlight w:val="yellow"/>
-        </w:rPr>
-      </w:pPr>
-      <w:r>
-        <w:rPr>
-          <w:highlight w:val="yellow"/>
-        </w:rPr>
-        <w:t>« Ça ne serait pas la première fois de l’histoire qu’Allah utilise un injuste à des fins justes. » répond l’imam.</w:t>
-      </w:r>
-    </w:p>
-    <w:p>
-      <w:pPr>
-        <w:tabs>
-          <w:tab w:val="left" w:pos="5424"/>
-        </w:tabs>
-        <w:ind w:firstLine="567"/>
-        <w:rPr>
-          <w:highlight w:val="yellow"/>
-        </w:rPr>
-      </w:pPr>
-      <w:r>
-        <w:rPr>
-          <w:highlight w:val="yellow"/>
-        </w:rPr>
-        <w:t>Le renard reprend la charge.</w:t>
-      </w:r>
-    </w:p>
-    <w:p>
-      <w:pPr>
-        <w:tabs>
-          <w:tab w:val="left" w:pos="5424"/>
-        </w:tabs>
-        <w:ind w:firstLine="567"/>
-        <w:rPr>
-          <w:highlight w:val="yellow"/>
-        </w:rPr>
-      </w:pPr>
-      <w:r>
-        <w:rPr>
-          <w:highlight w:val="yellow"/>
-        </w:rPr>
-        <w:t>« Donc, vous dites que nous avons été choisi par Allah. »</w:t>
-      </w:r>
-    </w:p>
-    <w:p>
-      <w:pPr>
-        <w:tabs>
-          <w:tab w:val="left" w:pos="5424"/>
-        </w:tabs>
-        <w:ind w:firstLine="567"/>
-        <w:rPr>
-          <w:highlight w:val="yellow"/>
-        </w:rPr>
-      </w:pPr>
-      <w:r>
-        <w:rPr>
-          <w:highlight w:val="yellow"/>
-        </w:rPr>
-        <w:t>« Je ne peux pas dire avec certitude quels sont les projets des hommes et quels sont les projets d’Allah. »</w:t>
-      </w:r>
-    </w:p>
-    <w:p>
-      <w:pPr>
-        <w:tabs>
-          <w:tab w:val="left" w:pos="5424"/>
-        </w:tabs>
-        <w:ind w:firstLine="567"/>
-        <w:rPr>
-          <w:highlight w:val="yellow"/>
-        </w:rPr>
-      </w:pPr>
-      <w:r>
-        <w:rPr>
-          <w:highlight w:val="yellow"/>
-        </w:rPr>
-        <w:t>Le cerf intervient.</w:t>
-      </w:r>
-    </w:p>
-    <w:p>
-      <w:pPr>
-        <w:tabs>
-          <w:tab w:val="left" w:pos="5424"/>
-        </w:tabs>
-        <w:ind w:firstLine="567"/>
-        <w:rPr>
-          <w:highlight w:val="yellow"/>
-        </w:rPr>
-      </w:pPr>
-      <w:r>
-        <w:rPr>
-          <w:highlight w:val="yellow"/>
-        </w:rPr>
-        <w:t>« Nous avons fait ce qui est juste en tentant d’éviter les injustices. Malheureusement, ça n’a pas suffi. Le caïd était trop corrompu, et les chrétiens étaient poussés à bout, rendus incapable de réfléchir</w:t>
-      </w:r>
-      <w:r>
-        <w:rPr>
-          <w:highlight w:val="yellow"/>
-        </w:rPr>
-        <w:t xml:space="preserve"> correctement par la faim</w:t>
-      </w:r>
-      <w:r>
-        <w:rPr>
-          <w:highlight w:val="yellow"/>
-        </w:rPr>
-        <w:t xml:space="preserve"> et la peur</w:t>
-      </w:r>
-      <w:r>
-        <w:rPr>
-          <w:highlight w:val="yellow"/>
-        </w:rPr>
-        <w:t>. »</w:t>
-      </w:r>
-    </w:p>
-    <w:p>
-      <w:pPr>
-        <w:tabs>
-          <w:tab w:val="left" w:pos="5424"/>
-        </w:tabs>
-        <w:ind w:firstLine="567"/>
-        <w:rPr>
-          <w:highlight w:val="yellow"/>
-        </w:rPr>
-      </w:pPr>
-      <w:r>
-        <w:rPr>
-          <w:highlight w:val="yellow"/>
-        </w:rPr>
-        <w:t>«</w:t>
-      </w:r>
-      <w:r>
-        <w:rPr>
-          <w:highlight w:val="yellow"/>
-        </w:rPr>
-        <w:t xml:space="preserve"> Vous exagérez. Je sais que les récoltes n’ont pas été bonnes ces dernières années, mais pas au point d’empêcher les gens de réfléchir. »</w:t>
-      </w:r>
-      <w:r>
-        <w:rPr>
-          <w:highlight w:val="yellow"/>
-        </w:rPr>
-        <w:t xml:space="preserve"> Rétorque l’imam.</w:t>
-      </w:r>
-    </w:p>
-    <w:p>
-      <w:pPr>
-        <w:tabs>
-          <w:tab w:val="left" w:pos="5424"/>
-        </w:tabs>
-        <w:ind w:firstLine="567"/>
-        <w:rPr>
-          <w:highlight w:val="yellow"/>
-        </w:rPr>
-      </w:pPr>
-      <w:r>
-        <w:rPr>
-          <w:highlight w:val="yellow"/>
-        </w:rPr>
-        <w:t xml:space="preserve">J’interviens. </w:t>
-      </w:r>
-    </w:p>
-    <w:p>
-      <w:pPr>
-        <w:tabs>
-          <w:tab w:val="left" w:pos="5424"/>
-        </w:tabs>
-        <w:ind w:firstLine="567"/>
-        <w:rPr>
-          <w:highlight w:val="yellow"/>
-        </w:rPr>
-      </w:pPr>
-      <w:r>
-        <w:rPr>
-          <w:highlight w:val="yellow"/>
-        </w:rPr>
-        <w:t>« Nous n’exagérons pas. Les impôts sont absurdement élevés pour les chrétiens, ça se rapproche du double de ce que paient les musulmans. Pour les musulmans, la situation n’est pas géniale, mais ça passe encore. Pour les chrétiens, beaucoup allaient se retrouver avec rien pour l’hiver.</w:t>
-      </w:r>
-      <w:r>
-        <w:rPr>
-          <w:highlight w:val="yellow"/>
-        </w:rPr>
-        <w:t xml:space="preserve"> Avec les oppressions plus fortes que jamais en plus, le caïd et son gouvernement sont devenues des menaces existentielles qu’il fallait éliminer si on ne voulait pas mourir. Aux yeux de beaucoup de chrétiens, il n’y avait plus de choix.</w:t>
-      </w:r>
-      <w:r>
-        <w:rPr>
-          <w:highlight w:val="yellow"/>
-        </w:rPr>
-        <w:t> »</w:t>
-      </w:r>
-    </w:p>
-    <w:p>
-      <w:pPr>
-        <w:tabs>
-          <w:tab w:val="left" w:pos="5424"/>
-        </w:tabs>
-        <w:ind w:firstLine="567"/>
-        <w:rPr>
-          <w:highlight w:val="yellow"/>
-        </w:rPr>
-      </w:pPr>
-      <w:r>
-        <w:rPr>
-          <w:highlight w:val="yellow"/>
-        </w:rPr>
-        <w:t>« Il est normal que les non-musulmans paient des impôts supplémentaires, comme établi dans l’Ijma. »</w:t>
-      </w:r>
-    </w:p>
-    <w:p>
-      <w:pPr>
-        <w:tabs>
-          <w:tab w:val="left" w:pos="5424"/>
-        </w:tabs>
-        <w:ind w:firstLine="567"/>
-        <w:rPr>
-          <w:highlight w:val="yellow"/>
-        </w:rPr>
-      </w:pPr>
-      <w:r>
-        <w:rPr>
-          <w:highlight w:val="yellow"/>
-        </w:rPr>
-        <w:t>« </w:t>
-      </w:r>
-      <w:r>
-        <w:rPr>
-          <w:highlight w:val="yellow"/>
-        </w:rPr>
-        <w:t xml:space="preserve">Ces </w:t>
-      </w:r>
-      <w:r>
-        <w:rPr>
-          <w:highlight w:val="yellow"/>
-        </w:rPr>
-        <w:t>impôts</w:t>
-      </w:r>
-      <w:r>
-        <w:rPr>
-          <w:highlight w:val="yellow"/>
-        </w:rPr>
-        <w:t xml:space="preserve"> poussent beaucoup de gens à se convertir officiellement à l’islam </w:t>
-      </w:r>
-      <w:r>
-        <w:rPr>
-          <w:highlight w:val="yellow"/>
-        </w:rPr>
-        <w:t xml:space="preserve">uniquement pour l’aspect matériel et financier. Le résultat, c’est qu’on se retrouve avec beaucoup de faux musulmans, surtout en ces temps difficiles. Si on ne veut pas d’hypocrisie, il faut mettre fin à ces politiques traditionnelles. » Dit le renard. </w:t>
-      </w:r>
-    </w:p>
-    <w:p>
-      <w:pPr>
-        <w:tabs>
-          <w:tab w:val="left" w:pos="5424"/>
-        </w:tabs>
-        <w:ind w:firstLine="567"/>
-        <w:rPr>
-          <w:highlight w:val="yellow"/>
-        </w:rPr>
-      </w:pPr>
-      <w:r>
-        <w:rPr>
-          <w:highlight w:val="yellow"/>
-        </w:rPr>
-        <w:t xml:space="preserve">Je rajoute : </w:t>
-      </w:r>
-      <w:r>
-        <w:rPr>
-          <w:highlight w:val="yellow"/>
-        </w:rPr>
-        <w:t>«</w:t>
-      </w:r>
-      <w:r>
-        <w:rPr>
-          <w:highlight w:val="yellow"/>
-        </w:rPr>
-        <w:t xml:space="preserve"> La paix entre chrétiens et musulmans est possible. Avant l’établissement du caïdat, il y a eu cent ans de cohabitation sans conflits </w:t>
-      </w:r>
-      <w:r>
-        <w:rPr>
-          <w:highlight w:val="yellow"/>
-        </w:rPr>
-        <w:t xml:space="preserve">notables </w:t>
-      </w:r>
-      <w:r>
-        <w:rPr>
-          <w:highlight w:val="yellow"/>
-        </w:rPr>
-        <w:t xml:space="preserve">entre chrétiens et musulmans. » </w:t>
-      </w:r>
-    </w:p>
-    <w:p>
-      <w:pPr>
-        <w:tabs>
-          <w:tab w:val="left" w:pos="5424"/>
-        </w:tabs>
-        <w:ind w:firstLine="567"/>
-        <w:rPr>
-          <w:highlight w:val="yellow"/>
-        </w:rPr>
-      </w:pPr>
-      <w:r>
-        <w:rPr>
-          <w:highlight w:val="yellow"/>
-        </w:rPr>
-        <w:t>« </w:t>
-      </w:r>
-      <w:r>
-        <w:rPr>
-          <w:highlight w:val="yellow"/>
-        </w:rPr>
-        <w:t>Le premier caïd, Roger, était juste et généreux envers les musulmans</w:t>
-      </w:r>
-      <w:r>
-        <w:rPr>
-          <w:highlight w:val="yellow"/>
-        </w:rPr>
-        <w:t>, et Allah l’a béni en réponse. Mais sa sœur, qui lui a succédé, était folle et corrompue. En réponse, Allah a choisi Walid pour l’arrêter, choisissant un bon musulman pour nous diriger. »</w:t>
-      </w:r>
-    </w:p>
-    <w:p>
-      <w:pPr>
-        <w:tabs>
-          <w:tab w:val="left" w:pos="5424"/>
-        </w:tabs>
-        <w:ind w:firstLine="567"/>
-        <w:rPr>
-          <w:highlight w:val="yellow"/>
-        </w:rPr>
-      </w:pPr>
-      <w:r>
-        <w:rPr>
-          <w:highlight w:val="yellow"/>
-        </w:rPr>
         <w:t xml:space="preserve">« Vous semblez ignorer des choses : Juliette a dirigé pendant des </w:t>
       </w:r>
       <w:r>
@@ -2437,7 +2473,6 @@
         <w:rPr>
           <w:highlight w:val="yellow"/>
         </w:rPr>
-        <w:lastRenderedPageBreak/>
         <w:t xml:space="preserve">Le renard intervient. « Si on suit votre logique, on pourrait dire que Allah a choisi un chrétien comme premier </w:t>
       </w:r>
       <w:r>
@@ -2701,6 +2736,7 @@
         </w:tabs>
       </w:pPr>
       <w:r>
+        <w:lastRenderedPageBreak/>
         <w:t>Amis musulmans</w:t>
       </w:r>
     </w:p>
@@ -2718,383 +2754,381 @@
       <w:r>
         <w:t>Ceux convertis par force ou par peur assumeront leur vraie foi</w:t>
       </w:r>
-      <w:bookmarkStart w:id="0" w:name="_GoBack"/>
-      <w:bookmarkEnd w:id="0"/>
-    </w:p>
-    <w:p>
-      <w:pPr>
-        <w:tabs>
-          <w:tab w:val="left" w:pos="5424"/>
-        </w:tabs>
-        <w:ind w:firstLine="567"/>
-      </w:pPr>
-    </w:p>
-    <w:p>
-      <w:pPr>
-        <w:tabs>
-          <w:tab w:val="left" w:pos="5424"/>
-        </w:tabs>
-        <w:ind w:firstLine="567"/>
-      </w:pPr>
-    </w:p>
-    <w:p>
-      <w:pPr>
-        <w:tabs>
-          <w:tab w:val="left" w:pos="5424"/>
-        </w:tabs>
-        <w:ind w:firstLine="567"/>
-      </w:pPr>
-      <w:r>
+    </w:p>
+    <w:p>
+      <w:pPr>
+        <w:tabs>
+          <w:tab w:val="left" w:pos="5424"/>
+        </w:tabs>
+        <w:ind w:firstLine="567"/>
+      </w:pPr>
+    </w:p>
+    <w:p>
+      <w:pPr>
+        <w:tabs>
+          <w:tab w:val="left" w:pos="5424"/>
+        </w:tabs>
+        <w:ind w:firstLine="567"/>
+      </w:pPr>
+    </w:p>
+    <w:p>
+      <w:pPr>
+        <w:tabs>
+          <w:tab w:val="left" w:pos="5424"/>
+        </w:tabs>
+        <w:ind w:firstLine="567"/>
+      </w:pPr>
+      <w:r>
+        <w:t>//</w:t>
+      </w:r>
+      <w:r>
+        <w:t xml:space="preserve"> </w:t>
+      </w:r>
+      <w:proofErr w:type="spellStart"/>
+      <w:r>
+        <w:t>Hakeem</w:t>
+      </w:r>
+      <w:proofErr w:type="spellEnd"/>
+      <w:r>
+        <w:t>: renard</w:t>
+      </w:r>
+      <w:r>
+        <w:t xml:space="preserve"> </w:t>
+      </w:r>
+      <w:r>
+        <w:t>(Al-</w:t>
+      </w:r>
+      <w:proofErr w:type="spellStart"/>
+      <w:r>
+        <w:t>Tha'lab</w:t>
+      </w:r>
+      <w:proofErr w:type="spellEnd"/>
+      <w:r>
+        <w:t>)</w:t>
+      </w:r>
+    </w:p>
+    <w:p>
+      <w:pPr>
+        <w:tabs>
+          <w:tab w:val="left" w:pos="5424"/>
+        </w:tabs>
+        <w:ind w:firstLine="567"/>
+      </w:pPr>
+      <w:r>
+        <w:t xml:space="preserve">// </w:t>
+      </w:r>
+      <w:r>
+        <w:t>Salim</w:t>
+      </w:r>
+      <w:r>
+        <w:t> : le cerf (</w:t>
+      </w:r>
+      <w:r>
+        <w:t>al-ghazal</w:t>
+      </w:r>
+      <w:r>
+        <w:t>)</w:t>
+      </w:r>
+      <w:r>
+        <w:t xml:space="preserve"> -&gt; diplomate, fais les discours</w:t>
+      </w:r>
+    </w:p>
+    <w:p>
+      <w:pPr>
+        <w:tabs>
+          <w:tab w:val="left" w:pos="5424"/>
+        </w:tabs>
+        <w:ind w:firstLine="567"/>
+      </w:pPr>
+      <w:r>
+        <w:t xml:space="preserve">// </w:t>
+      </w:r>
+      <w:proofErr w:type="spellStart"/>
+      <w:r>
+        <w:t>Zaid</w:t>
+      </w:r>
+      <w:proofErr w:type="spellEnd"/>
+      <w:r>
+        <w:t xml:space="preserve"> : </w:t>
+      </w:r>
+      <w:r>
+        <w:t>le loup</w:t>
+      </w:r>
+      <w:r>
+        <w:t xml:space="preserve"> (</w:t>
+      </w:r>
+      <w:proofErr w:type="spellStart"/>
+      <w:r>
+        <w:t>aldhiyb</w:t>
+      </w:r>
+      <w:proofErr w:type="spellEnd"/>
+      <w:r>
+        <w:t>)</w:t>
+      </w:r>
+      <w:r>
+        <w:t xml:space="preserve"> -&gt; </w:t>
+      </w:r>
+      <w:r>
+        <w:t>organisateur matériel, vues plus radicales, agis volontiers dans l’</w:t>
+      </w:r>
+      <w:r>
+        <w:t>ombre</w:t>
+      </w:r>
+    </w:p>
+    <w:p>
+      <w:pPr>
+        <w:tabs>
+          <w:tab w:val="left" w:pos="5424"/>
+        </w:tabs>
+        <w:ind w:firstLine="567"/>
+      </w:pPr>
+      <w:r>
+        <w:t>//Dawood : Lion</w:t>
+      </w:r>
+      <w:r>
+        <w:t xml:space="preserve"> </w:t>
+      </w:r>
+      <w:r>
+        <w:t>Al-Asad</w:t>
+      </w:r>
+    </w:p>
+    <w:p>
+      <w:pPr>
+        <w:tabs>
+          <w:tab w:val="left" w:pos="5424"/>
+        </w:tabs>
+        <w:ind w:firstLine="567"/>
+      </w:pPr>
+      <w:r>
+        <w:t>//Quentin : Hibou</w:t>
+      </w:r>
+      <w:r>
+        <w:t xml:space="preserve"> </w:t>
+      </w:r>
+      <w:r>
+        <w:t>(Al-Bouma)</w:t>
+      </w:r>
+    </w:p>
+    <w:p>
+      <w:pPr>
+        <w:tabs>
+          <w:tab w:val="left" w:pos="5424"/>
+        </w:tabs>
+        <w:ind w:firstLine="567"/>
+      </w:pPr>
+      <w:r>
+        <w:t xml:space="preserve">//Discours dans les </w:t>
+      </w:r>
+      <w:proofErr w:type="spellStart"/>
+      <w:r>
+        <w:t>eglises</w:t>
+      </w:r>
+      <w:proofErr w:type="spellEnd"/>
+    </w:p>
+    <w:p>
+      <w:pPr>
+        <w:tabs>
+          <w:tab w:val="left" w:pos="5424"/>
+        </w:tabs>
+        <w:ind w:firstLine="567"/>
+      </w:pPr>
+    </w:p>
+    <w:p>
+      <w:pPr>
+        <w:tabs>
+          <w:tab w:val="left" w:pos="5424"/>
+        </w:tabs>
+        <w:ind w:firstLine="567"/>
+      </w:pPr>
+      <w:r>
+        <w:t>//agrandissement du mouvement</w:t>
+      </w:r>
+    </w:p>
+    <w:p>
+      <w:pPr>
+        <w:tabs>
+          <w:tab w:val="left" w:pos="5424"/>
+        </w:tabs>
+        <w:ind w:firstLine="567"/>
+      </w:pPr>
+      <w:r>
+        <w:t>//introduction des deux frères qui mettent le doute, le protagoniste fatigué n’y prête pas beaucoup attention</w:t>
+      </w:r>
+    </w:p>
+    <w:p>
+      <w:pPr>
+        <w:tabs>
+          <w:tab w:val="left" w:pos="5424"/>
+        </w:tabs>
+        <w:ind w:firstLine="567"/>
+      </w:pPr>
+      <w:r>
+        <w:t>//Quentin est débordé, un des partisans radical prends le dessus et commence à tuer</w:t>
+      </w:r>
+    </w:p>
+    <w:p>
+      <w:pPr>
+        <w:tabs>
+          <w:tab w:val="left" w:pos="5424"/>
+        </w:tabs>
+        <w:ind w:firstLine="567"/>
+      </w:pPr>
+    </w:p>
+    <w:p>
+      <w:pPr>
+        <w:tabs>
+          <w:tab w:val="left" w:pos="5424"/>
+        </w:tabs>
+        <w:ind w:firstLine="567"/>
+      </w:pPr>
+      <w:r>
+        <w:t>//conséquences</w:t>
+      </w:r>
+    </w:p>
+    <w:p>
+      <w:pPr>
+        <w:tabs>
+          <w:tab w:val="left" w:pos="5424"/>
+        </w:tabs>
+        <w:ind w:firstLine="567"/>
+      </w:pPr>
+    </w:p>
+    <w:p>
+      <w:pPr>
+        <w:tabs>
+          <w:tab w:val="left" w:pos="5424"/>
+        </w:tabs>
+        <w:ind w:firstLine="567"/>
+      </w:pPr>
+      <w:r>
+        <w:t>//partie à reprendre plus tard</w:t>
+      </w:r>
+    </w:p>
+    <w:p>
+      <w:pPr>
+        <w:tabs>
+          <w:tab w:val="left" w:pos="5424"/>
+        </w:tabs>
+        <w:ind w:firstLine="567"/>
+      </w:pPr>
+    </w:p>
+    <w:p>
+      <w:pPr>
+        <w:tabs>
+          <w:tab w:val="left" w:pos="5424"/>
+        </w:tabs>
+        <w:ind w:firstLine="567"/>
+        <w:rPr>
+          <w:highlight w:val="yellow"/>
+        </w:rPr>
+      </w:pPr>
+      <w:r>
+        <w:rPr>
+          <w:highlight w:val="yellow"/>
+        </w:rPr>
+        <w:t xml:space="preserve">Je pars sans réfléchir à la direction. Je marche sur les bords des routes, aux points les plus élevés afin d’éviter les flaques. Me tremper les chaussures par cette température serait une des pires choses à faire. Je m’approche inconsciemment de la partie habitée de la ville. J’évite de rentrer dans les zones peuplées, et je contourne en restant à une ou deux rues de distance des habitations. </w:t>
+      </w:r>
+    </w:p>
+    <w:p>
+      <w:pPr>
+        <w:tabs>
+          <w:tab w:val="left" w:pos="5424"/>
+        </w:tabs>
+        <w:ind w:firstLine="567"/>
+        <w:rPr>
+          <w:highlight w:val="yellow"/>
+        </w:rPr>
+      </w:pPr>
+      <w:r>
+        <w:rPr>
+          <w:highlight w:val="yellow"/>
+        </w:rPr>
+        <w:t>De là, j’entends des voix. Deux hommes. Je mets ma lanterne sous mon manteau et je m’immobilise dans un recoin qui ne bénéficie pas de la lueur de la lune atténuée par les nuages.</w:t>
+      </w:r>
+    </w:p>
+    <w:p>
+      <w:pPr>
+        <w:tabs>
+          <w:tab w:val="left" w:pos="5424"/>
+        </w:tabs>
+        <w:ind w:firstLine="567"/>
+        <w:rPr>
+          <w:highlight w:val="yellow"/>
+        </w:rPr>
+      </w:pPr>
+      <w:r>
+        <w:rPr>
+          <w:highlight w:val="yellow"/>
+        </w:rPr>
+        <w:t>« T’es sur que c’est par là ? »</w:t>
+      </w:r>
+    </w:p>
+    <w:p>
+      <w:pPr>
+        <w:tabs>
+          <w:tab w:val="left" w:pos="5424"/>
+        </w:tabs>
+        <w:ind w:firstLine="567"/>
+        <w:rPr>
+          <w:highlight w:val="yellow"/>
+        </w:rPr>
+      </w:pPr>
+      <w:r>
+        <w:rPr>
+          <w:highlight w:val="yellow"/>
+        </w:rPr>
+        <w:t>« Oui. Retiens bien ce chemin car nous le prendrons pour partir. »</w:t>
+      </w:r>
+    </w:p>
+    <w:p>
+      <w:pPr>
+        <w:tabs>
+          <w:tab w:val="left" w:pos="5424"/>
+        </w:tabs>
+        <w:ind w:firstLine="567"/>
+        <w:rPr>
+          <w:highlight w:val="yellow"/>
+        </w:rPr>
+      </w:pPr>
+      <w:r>
+        <w:rPr>
+          <w:highlight w:val="yellow"/>
+        </w:rPr>
+        <w:t>C’est mauvais. Ils parlent de repartir pour ce chemin, ce qui veut dire qu’ils sont sur l’allez. A cette heure. Soit ils vont se rassembler avec d’autres, soit ils vont faire quelque chose. Je décide de les suivre discrètement.</w:t>
+      </w:r>
+    </w:p>
+    <w:p>
+      <w:pPr>
+        <w:tabs>
+          <w:tab w:val="left" w:pos="5424"/>
+        </w:tabs>
+        <w:ind w:firstLine="567"/>
+        <w:rPr>
+          <w:highlight w:val="yellow"/>
+        </w:rPr>
+      </w:pPr>
+      <w:r>
+        <w:rPr>
+          <w:highlight w:val="yellow"/>
+        </w:rPr>
+        <w:t>Je me cache dans les ombres et je me guide à leurs lumières. Ils se rapprochent des quartiers riches musulmans. Soit ils vont à un rassemblement, soit ils veulent s’en prendre à des musulmans. Dans les deux cas, ça m’intéresse.</w:t>
+      </w:r>
+    </w:p>
+    <w:p>
+      <w:pPr>
+        <w:tabs>
+          <w:tab w:val="left" w:pos="5424"/>
+        </w:tabs>
+        <w:ind w:firstLine="567"/>
+        <w:rPr>
+          <w:highlight w:val="yellow"/>
+        </w:rPr>
+      </w:pPr>
+      <w:r>
+        <w:rPr>
+          <w:highlight w:val="yellow"/>
+        </w:rPr>
         <w:lastRenderedPageBreak/>
-        <w:t>//</w:t>
-      </w:r>
-      <w:r>
-        <w:t xml:space="preserve"> </w:t>
-      </w:r>
-      <w:proofErr w:type="spellStart"/>
-      <w:r>
-        <w:t>Hakeem</w:t>
-      </w:r>
-      <w:proofErr w:type="spellEnd"/>
-      <w:r>
-        <w:t>: renard</w:t>
-      </w:r>
-      <w:r>
-        <w:t xml:space="preserve"> </w:t>
-      </w:r>
-      <w:r>
-        <w:t>(Al-</w:t>
-      </w:r>
-      <w:proofErr w:type="spellStart"/>
-      <w:r>
-        <w:t>Tha'lab</w:t>
-      </w:r>
-      <w:proofErr w:type="spellEnd"/>
-      <w:r>
-        <w:t>)</w:t>
-      </w:r>
-    </w:p>
-    <w:p>
-      <w:pPr>
-        <w:tabs>
-          <w:tab w:val="left" w:pos="5424"/>
-        </w:tabs>
-        <w:ind w:firstLine="567"/>
-      </w:pPr>
-      <w:r>
-        <w:t xml:space="preserve">// </w:t>
-      </w:r>
-      <w:r>
-        <w:t>Salim</w:t>
-      </w:r>
-      <w:r>
-        <w:t> : le cerf (</w:t>
-      </w:r>
-      <w:r>
-        <w:t>al-ghazal</w:t>
-      </w:r>
-      <w:r>
-        <w:t>)</w:t>
-      </w:r>
-      <w:r>
-        <w:t xml:space="preserve"> -&gt; diplomate, fais les discours</w:t>
-      </w:r>
-    </w:p>
-    <w:p>
-      <w:pPr>
-        <w:tabs>
-          <w:tab w:val="left" w:pos="5424"/>
-        </w:tabs>
-        <w:ind w:firstLine="567"/>
-      </w:pPr>
-      <w:r>
-        <w:t xml:space="preserve">// </w:t>
-      </w:r>
-      <w:proofErr w:type="spellStart"/>
-      <w:r>
-        <w:t>Zaid</w:t>
-      </w:r>
-      <w:proofErr w:type="spellEnd"/>
-      <w:r>
-        <w:t xml:space="preserve"> : </w:t>
-      </w:r>
-      <w:r>
-        <w:t>le loup</w:t>
-      </w:r>
-      <w:r>
-        <w:t xml:space="preserve"> (</w:t>
-      </w:r>
-      <w:proofErr w:type="spellStart"/>
-      <w:r>
-        <w:t>aldhiyb</w:t>
-      </w:r>
-      <w:proofErr w:type="spellEnd"/>
-      <w:r>
-        <w:t>)</w:t>
-      </w:r>
-      <w:r>
-        <w:t xml:space="preserve"> -&gt; </w:t>
-      </w:r>
-      <w:r>
-        <w:t>organisateur matériel, vues plus radicales, agis volontiers dans l’</w:t>
-      </w:r>
-      <w:r>
-        <w:t>ombre</w:t>
-      </w:r>
-    </w:p>
-    <w:p>
-      <w:pPr>
-        <w:tabs>
-          <w:tab w:val="left" w:pos="5424"/>
-        </w:tabs>
-        <w:ind w:firstLine="567"/>
-      </w:pPr>
-      <w:r>
-        <w:t>//Dawood : Lion</w:t>
-      </w:r>
-      <w:r>
-        <w:t xml:space="preserve"> </w:t>
-      </w:r>
-      <w:r>
-        <w:t>Al-Asad</w:t>
-      </w:r>
-    </w:p>
-    <w:p>
-      <w:pPr>
-        <w:tabs>
-          <w:tab w:val="left" w:pos="5424"/>
-        </w:tabs>
-        <w:ind w:firstLine="567"/>
-      </w:pPr>
-      <w:r>
-        <w:t>//Quentin : Hibou</w:t>
-      </w:r>
-      <w:r>
-        <w:t xml:space="preserve"> </w:t>
-      </w:r>
-      <w:r>
-        <w:t>(Al-Bouma)</w:t>
-      </w:r>
-    </w:p>
-    <w:p>
-      <w:pPr>
-        <w:tabs>
-          <w:tab w:val="left" w:pos="5424"/>
-        </w:tabs>
-        <w:ind w:firstLine="567"/>
-      </w:pPr>
-      <w:r>
-        <w:t xml:space="preserve">//Discours dans les </w:t>
-      </w:r>
-      <w:proofErr w:type="spellStart"/>
-      <w:r>
-        <w:t>eglises</w:t>
-      </w:r>
-      <w:proofErr w:type="spellEnd"/>
-    </w:p>
-    <w:p>
-      <w:pPr>
-        <w:tabs>
-          <w:tab w:val="left" w:pos="5424"/>
-        </w:tabs>
-        <w:ind w:firstLine="567"/>
-      </w:pPr>
-    </w:p>
-    <w:p>
-      <w:pPr>
-        <w:tabs>
-          <w:tab w:val="left" w:pos="5424"/>
-        </w:tabs>
-        <w:ind w:firstLine="567"/>
-      </w:pPr>
-      <w:r>
-        <w:t>//agrandissement du mouvement</w:t>
-      </w:r>
-    </w:p>
-    <w:p>
-      <w:pPr>
-        <w:tabs>
-          <w:tab w:val="left" w:pos="5424"/>
-        </w:tabs>
-        <w:ind w:firstLine="567"/>
-      </w:pPr>
-      <w:r>
-        <w:t>//introduction des deux frères qui mettent le doute, le protagoniste fatigué n’y prête pas beaucoup attention</w:t>
-      </w:r>
-    </w:p>
-    <w:p>
-      <w:pPr>
-        <w:tabs>
-          <w:tab w:val="left" w:pos="5424"/>
-        </w:tabs>
-        <w:ind w:firstLine="567"/>
-      </w:pPr>
-      <w:r>
-        <w:t>//Quentin est débordé, un des partisans radical prends le dessus et commence à tuer</w:t>
-      </w:r>
-    </w:p>
-    <w:p>
-      <w:pPr>
-        <w:tabs>
-          <w:tab w:val="left" w:pos="5424"/>
-        </w:tabs>
-        <w:ind w:firstLine="567"/>
-      </w:pPr>
-    </w:p>
-    <w:p>
-      <w:pPr>
-        <w:tabs>
-          <w:tab w:val="left" w:pos="5424"/>
-        </w:tabs>
-        <w:ind w:firstLine="567"/>
-      </w:pPr>
-      <w:r>
-        <w:t>//conséquences</w:t>
-      </w:r>
-    </w:p>
-    <w:p>
-      <w:pPr>
-        <w:tabs>
-          <w:tab w:val="left" w:pos="5424"/>
-        </w:tabs>
-        <w:ind w:firstLine="567"/>
-      </w:pPr>
-    </w:p>
-    <w:p>
-      <w:pPr>
-        <w:tabs>
-          <w:tab w:val="left" w:pos="5424"/>
-        </w:tabs>
-        <w:ind w:firstLine="567"/>
-      </w:pPr>
-      <w:r>
-        <w:t>//partie à reprendre plus tard</w:t>
-      </w:r>
-    </w:p>
-    <w:p>
-      <w:pPr>
-        <w:tabs>
-          <w:tab w:val="left" w:pos="5424"/>
-        </w:tabs>
-        <w:ind w:firstLine="567"/>
-      </w:pPr>
-    </w:p>
-    <w:p>
-      <w:pPr>
-        <w:tabs>
-          <w:tab w:val="left" w:pos="5424"/>
-        </w:tabs>
-        <w:ind w:firstLine="567"/>
-        <w:rPr>
-          <w:highlight w:val="yellow"/>
-        </w:rPr>
-      </w:pPr>
-      <w:r>
-        <w:rPr>
-          <w:highlight w:val="yellow"/>
-        </w:rPr>
-        <w:t xml:space="preserve">Je pars sans réfléchir à la direction. Je marche sur les bords des routes, aux points les plus élevés afin d’éviter les flaques. Me tremper les chaussures par cette température serait une des pires choses à faire. Je m’approche inconsciemment de la partie habitée de la ville. J’évite de rentrer dans les zones peuplées, et je contourne en restant à une ou deux rues de distance des habitations. </w:t>
-      </w:r>
-    </w:p>
-    <w:p>
-      <w:pPr>
-        <w:tabs>
-          <w:tab w:val="left" w:pos="5424"/>
-        </w:tabs>
-        <w:ind w:firstLine="567"/>
-        <w:rPr>
-          <w:highlight w:val="yellow"/>
-        </w:rPr>
-      </w:pPr>
-      <w:r>
-        <w:rPr>
-          <w:highlight w:val="yellow"/>
-        </w:rPr>
-        <w:t>De là, j’entends des voix. Deux hommes. Je mets ma lanterne sous mon manteau et je m’immobilise dans un recoin qui ne bénéficie pas de la lueur de la lune atténuée par les nuages.</w:t>
-      </w:r>
-    </w:p>
-    <w:p>
-      <w:pPr>
-        <w:tabs>
-          <w:tab w:val="left" w:pos="5424"/>
-        </w:tabs>
-        <w:ind w:firstLine="567"/>
-        <w:rPr>
-          <w:highlight w:val="yellow"/>
-        </w:rPr>
-      </w:pPr>
-      <w:r>
-        <w:rPr>
-          <w:highlight w:val="yellow"/>
-        </w:rPr>
-        <w:t>« T’es sur que c’est par là ? »</w:t>
-      </w:r>
-    </w:p>
-    <w:p>
-      <w:pPr>
-        <w:tabs>
-          <w:tab w:val="left" w:pos="5424"/>
-        </w:tabs>
-        <w:ind w:firstLine="567"/>
-        <w:rPr>
-          <w:highlight w:val="yellow"/>
-        </w:rPr>
-      </w:pPr>
-      <w:r>
-        <w:rPr>
-          <w:highlight w:val="yellow"/>
-        </w:rPr>
-        <w:t>« Oui. Retiens bien ce chemin car nous le prendrons pour partir. »</w:t>
-      </w:r>
-    </w:p>
-    <w:p>
-      <w:pPr>
-        <w:tabs>
-          <w:tab w:val="left" w:pos="5424"/>
-        </w:tabs>
-        <w:ind w:firstLine="567"/>
-        <w:rPr>
-          <w:highlight w:val="yellow"/>
-        </w:rPr>
-      </w:pPr>
-      <w:r>
-        <w:rPr>
-          <w:highlight w:val="yellow"/>
-        </w:rPr>
-        <w:t>C’est mauvais. Ils parlent de repartir pour ce chemin, ce qui veut dire qu’ils sont sur l’allez. A cette heure. Soit ils vont se rassembler avec d’autres, soit ils vont faire quelque chose. Je décide de les suivre discrètement.</w:t>
-      </w:r>
-    </w:p>
-    <w:p>
-      <w:pPr>
-        <w:tabs>
-          <w:tab w:val="left" w:pos="5424"/>
-        </w:tabs>
-        <w:ind w:firstLine="567"/>
-        <w:rPr>
-          <w:highlight w:val="yellow"/>
-        </w:rPr>
-      </w:pPr>
-      <w:r>
-        <w:rPr>
-          <w:highlight w:val="yellow"/>
-        </w:rPr>
-        <w:t>Je me cache dans les ombres et je me guide à leurs lumières. Ils se rapprochent des quartiers riches musulmans. Soit ils vont à un rassemblement, soit ils veulent s’en prendre à des musulmans. Dans les deux cas, ça m’intéresse.</w:t>
-      </w:r>
-    </w:p>
-    <w:p>
-      <w:pPr>
-        <w:tabs>
-          <w:tab w:val="left" w:pos="5424"/>
-        </w:tabs>
-        <w:ind w:firstLine="567"/>
-        <w:rPr>
-          <w:highlight w:val="yellow"/>
-        </w:rPr>
-      </w:pPr>
-      <w:r>
-        <w:rPr>
-          <w:highlight w:val="yellow"/>
-        </w:rPr>
         <w:t xml:space="preserve">SPLASH ! J’ai le pied dans un trou et je manque de tomber. Les deux hommes se retournent. </w:t>
       </w:r>
     </w:p>
@@ -3129,162 +3163,162 @@
         <w:rPr>
           <w:highlight w:val="yellow"/>
         </w:rPr>
-        <w:t xml:space="preserve">Je me dépêche de me cacher derrière un tas de je ne sais pas quoi, j’éteins totalement ma lumière et je m’immobilise. Ils se rapprochent. Je les entends. Je perçois leurs lumières. Je n’ose pas </w:t>
+        <w:t>Je me dépêche de me cacher derrière un tas de je ne sais pas quoi, j’éteins totalement ma lumière et je m’immobilise. Ils se rapprochent. Je les entends. Je perçois leurs lumières. Je n’ose pas bouger. M’ont-ils repéré ? Ils sont près de moi quand je les entends discuter « Lâche l’affaire. C’était surement un chat. » « Je l’ai vu. C’est trop gros pour être un chat. » Je veux rigoler de l’ironie de la situation, mais je retiens mon souffle. Je suis juste à côté d’eux, ils me cherchent et ils ne me voient pas.</w:t>
+      </w:r>
+    </w:p>
+    <w:p>
+      <w:pPr>
+        <w:tabs>
+          <w:tab w:val="left" w:pos="5424"/>
+        </w:tabs>
+        <w:ind w:firstLine="567"/>
+        <w:rPr>
+          <w:highlight w:val="yellow"/>
+        </w:rPr>
+      </w:pPr>
+      <w:r>
+        <w:rPr>
+          <w:highlight w:val="yellow"/>
+        </w:rPr>
+        <w:t>Ils continuent leur recherche, et l’un d’entre eux commence à s’impatienter. « On n’a pas toute la nuit ! Allons-y avant qu’il soit trop tard ! »</w:t>
+      </w:r>
+    </w:p>
+    <w:p>
+      <w:pPr>
+        <w:tabs>
+          <w:tab w:val="left" w:pos="5424"/>
+        </w:tabs>
+        <w:ind w:firstLine="567"/>
+        <w:rPr>
+          <w:highlight w:val="yellow"/>
+        </w:rPr>
+      </w:pPr>
+      <w:r>
+        <w:rPr>
+          <w:highlight w:val="yellow"/>
+        </w:rPr>
+        <w:t>L’autre lui répond, mais il est trop loin et sa voix est trop basse pour que je comprenne. Ils se rapprochent de ma position, j’entends leurs pas, puis je ne les entends plus. Se sont-ils arrêtés ? Sont-ils assez loin pour que je ne les entende pas ? Je n’ose pas bouger. Ils pourraient me voir s’ils sont toujours dans le coin. Ma respiration est si bruyante ! Et je dois calmer mon tremblement, je finir par heurter quelque chose ! Le temps est si long ! Sont-ils proche ? Loin ?</w:t>
+      </w:r>
+    </w:p>
+    <w:p>
+      <w:pPr>
+        <w:tabs>
+          <w:tab w:val="left" w:pos="5424"/>
+        </w:tabs>
+        <w:ind w:firstLine="567"/>
+        <w:rPr>
+          <w:highlight w:val="yellow"/>
+        </w:rPr>
+      </w:pPr>
+      <w:r>
+        <w:rPr>
+          <w:highlight w:val="yellow"/>
+        </w:rPr>
+        <w:t xml:space="preserve">Je sursaute en entendant du bruit derrière moi. Je me retourne, en garde, renversant je ne sais quel objet métallique au passage. Je vois une petite silhouette fuir. Surement un chat. Je sors ma lanterne et deux lumières vertes confirment ma suspicion. Je n’entends plus rien. Les deux hommes doivent s’être assez éloignés pour ne pas porter attention au bruit que j’ai fait. Vu le temps que j’ai passé à angoisser, ceux que je voulais suivre ont dû prendre de l’avance. Je pars en courant vers le quartier riche musulman. </w:t>
+      </w:r>
+    </w:p>
+    <w:p>
+      <w:pPr>
+        <w:tabs>
+          <w:tab w:val="left" w:pos="5424"/>
+        </w:tabs>
+        <w:ind w:firstLine="567"/>
+        <w:rPr>
+          <w:highlight w:val="yellow"/>
+        </w:rPr>
+      </w:pPr>
+      <w:r>
+        <w:rPr>
+          <w:highlight w:val="yellow"/>
+        </w:rPr>
+        <w:t>J’arrive, mais je ne les vois pas. J’entends un bruit de fenêtre brisée. Où ? J’essaie de me diriger dans la direction. Un cri de femme se fait entendre. J’ai une idée plus précise de la source. Comme je l’avais imaginé, c’est mauvais. Je cours vers la source du cri, d’où viennent maintenant de nombreux autres cris. Je vois la fenêtre brisée et je saute dedans, roulant à l’atterrissage dans quelques débris de verre. J’espère que mes vêtements sont assez épais pour me protéger du pire.</w:t>
+      </w:r>
+    </w:p>
+    <w:p>
+      <w:pPr>
+        <w:tabs>
+          <w:tab w:val="left" w:pos="5424"/>
+        </w:tabs>
+        <w:ind w:firstLine="567"/>
+        <w:rPr>
+          <w:highlight w:val="yellow"/>
+        </w:rPr>
+      </w:pPr>
+      <w:r>
+        <w:rPr>
+          <w:highlight w:val="yellow"/>
+        </w:rPr>
+        <w:t>Je vois une femme à terre en bas des escaliers, et j’entends des cris venant d’en haut. Je me dépêche de monter, faisant grand bruit. Un homme couvert d’une cape se tourne vers moi, et je saute les dernières marches grâce à ma jambe mécanique pour me jeter sur lui. Surpris, il échoue à se défendre quand je le chope et il tombe lourdement à terre. Je sors une dague que je mets à sa gorge. Un autre homme armé d’une lame se tourne vers moi, confus, ce qui laisse sa cible s’échapper. Lui aussi est couvert d’une cape. Je ne sais pas ce que je dois faire. Je devrais dire quelque chose, mais je ne sais pas quoi. Je le regarde, mais j’ai peur. Je ne sais pas ce qu’il va faire, je ne sais pas quoi faire.</w:t>
+      </w:r>
+    </w:p>
+    <w:p>
+      <w:pPr>
+        <w:tabs>
+          <w:tab w:val="left" w:pos="5424"/>
+        </w:tabs>
+        <w:ind w:firstLine="567"/>
+        <w:rPr>
+          <w:highlight w:val="yellow"/>
+        </w:rPr>
+      </w:pPr>
+      <w:r>
+        <w:rPr>
+          <w:highlight w:val="yellow"/>
+        </w:rPr>
+        <w:t xml:space="preserve">« T’es qui, toi ? » demande l’homme. Je réfléchis une seconde avant de répondre : « Je suis le hibou. Lâche ton arme si tu ne veux pas que je bute ton pote. » </w:t>
+      </w:r>
+    </w:p>
+    <w:p>
+      <w:pPr>
+        <w:tabs>
+          <w:tab w:val="left" w:pos="5424"/>
+        </w:tabs>
+        <w:ind w:firstLine="567"/>
+        <w:rPr>
+          <w:highlight w:val="yellow"/>
+        </w:rPr>
+      </w:pPr>
+      <w:r>
+        <w:rPr>
+          <w:highlight w:val="yellow"/>
+        </w:rPr>
+        <w:t xml:space="preserve">Il ne bouge pas. Je pose, puis je commence à presser ma lame sur le cou de mon otage. Un homme en pyjama surgit et frappe la tête de l’agresseur avec une arme improvisée. L’homme capé tombe inconscient au sol. </w:t>
+      </w:r>
+    </w:p>
+    <w:p>
+      <w:pPr>
+        <w:tabs>
+          <w:tab w:val="left" w:pos="5424"/>
+        </w:tabs>
+        <w:ind w:firstLine="567"/>
+        <w:rPr>
+          <w:highlight w:val="yellow"/>
+        </w:rPr>
+      </w:pPr>
+      <w:r>
+        <w:rPr>
+          <w:highlight w:val="yellow"/>
+        </w:rPr>
+        <w:t xml:space="preserve">Je </w:t>
+      </w:r>
+      <w:r>
+        <w:rPr>
+          <w:highlight w:val="yellow"/>
+        </w:rPr>
+        <w:t>relâche</w:t>
+      </w:r>
+      <w:r>
+        <w:rPr>
+          <w:highlight w:val="yellow"/>
+        </w:rPr>
+        <w:t xml:space="preserve"> la pression de ma lame sur le cou de mon otage et je regarde l’homme en pyjama. Je lui dis : « Ce sont les deux seuls assaillants. Va prendre soin de ta femme, elle est vivante en bas des </w:t>
       </w:r>
       <w:r>
         <w:rPr>
           <w:highlight w:val="yellow"/>
         </w:rPr>
         <w:lastRenderedPageBreak/>
-        <w:t>bouger. M’ont-ils repéré ? Ils sont près de moi quand je les entends discuter « Lâche l’affaire. C’était surement un chat. » « Je l’ai vu. C’est trop gros pour être un chat. » Je veux rigoler de l’ironie de la situation, mais je retiens mon souffle. Je suis juste à côté d’eux, ils me cherchent et ils ne me voient pas.</w:t>
-      </w:r>
-    </w:p>
-    <w:p>
-      <w:pPr>
-        <w:tabs>
-          <w:tab w:val="left" w:pos="5424"/>
-        </w:tabs>
-        <w:ind w:firstLine="567"/>
-        <w:rPr>
-          <w:highlight w:val="yellow"/>
-        </w:rPr>
-      </w:pPr>
-      <w:r>
-        <w:rPr>
-          <w:highlight w:val="yellow"/>
-        </w:rPr>
-        <w:t>Ils continuent leur recherche, et l’un d’entre eux commence à s’impatienter. « On n’a pas toute la nuit ! Allons-y avant qu’il soit trop tard ! »</w:t>
-      </w:r>
-    </w:p>
-    <w:p>
-      <w:pPr>
-        <w:tabs>
-          <w:tab w:val="left" w:pos="5424"/>
-        </w:tabs>
-        <w:ind w:firstLine="567"/>
-        <w:rPr>
-          <w:highlight w:val="yellow"/>
-        </w:rPr>
-      </w:pPr>
-      <w:r>
-        <w:rPr>
-          <w:highlight w:val="yellow"/>
-        </w:rPr>
-        <w:t>L’autre lui répond, mais il est trop loin et sa voix est trop basse pour que je comprenne. Ils se rapprochent de ma position, j’entends leurs pas, puis je ne les entends plus. Se sont-ils arrêtés ? Sont-ils assez loin pour que je ne les entende pas ? Je n’ose pas bouger. Ils pourraient me voir s’ils sont toujours dans le coin. Ma respiration est si bruyante ! Et je dois calmer mon tremblement, je finir par heurter quelque chose ! Le temps est si long ! Sont-ils proche ? Loin ?</w:t>
-      </w:r>
-    </w:p>
-    <w:p>
-      <w:pPr>
-        <w:tabs>
-          <w:tab w:val="left" w:pos="5424"/>
-        </w:tabs>
-        <w:ind w:firstLine="567"/>
-        <w:rPr>
-          <w:highlight w:val="yellow"/>
-        </w:rPr>
-      </w:pPr>
-      <w:r>
-        <w:rPr>
-          <w:highlight w:val="yellow"/>
-        </w:rPr>
-        <w:t xml:space="preserve">Je sursaute en entendant du bruit derrière moi. Je me retourne, en garde, renversant je ne sais quel objet métallique au passage. Je vois une petite silhouette fuir. Surement un chat. Je sors ma lanterne et deux lumières vertes confirment ma suspicion. Je n’entends plus rien. Les deux hommes doivent s’être assez éloignés pour ne pas porter attention au bruit que j’ai fait. Vu le temps que j’ai passé à angoisser, ceux que je voulais suivre ont dû prendre de l’avance. Je pars en courant vers le quartier riche musulman. </w:t>
-      </w:r>
-    </w:p>
-    <w:p>
-      <w:pPr>
-        <w:tabs>
-          <w:tab w:val="left" w:pos="5424"/>
-        </w:tabs>
-        <w:ind w:firstLine="567"/>
-        <w:rPr>
-          <w:highlight w:val="yellow"/>
-        </w:rPr>
-      </w:pPr>
-      <w:r>
-        <w:rPr>
-          <w:highlight w:val="yellow"/>
-        </w:rPr>
-        <w:t>J’arrive, mais je ne les vois pas. J’entends un bruit de fenêtre brisée. Où ? J’essaie de me diriger dans la direction. Un cri de femme se fait entendre. J’ai une idée plus précise de la source. Comme je l’avais imaginé, c’est mauvais. Je cours vers la source du cri, d’où viennent maintenant de nombreux autres cris. Je vois la fenêtre brisée et je saute dedans, roulant à l’atterrissage dans quelques débris de verre. J’espère que mes vêtements sont assez épais pour me protéger du pire.</w:t>
-      </w:r>
-    </w:p>
-    <w:p>
-      <w:pPr>
-        <w:tabs>
-          <w:tab w:val="left" w:pos="5424"/>
-        </w:tabs>
-        <w:ind w:firstLine="567"/>
-        <w:rPr>
-          <w:highlight w:val="yellow"/>
-        </w:rPr>
-      </w:pPr>
-      <w:r>
-        <w:rPr>
-          <w:highlight w:val="yellow"/>
-        </w:rPr>
-        <w:t>Je vois une femme à terre en bas des escaliers, et j’entends des cris venant d’en haut. Je me dépêche de monter, faisant grand bruit. Un homme couvert d’une cape se tourne vers moi, et je saute les dernières marches grâce à ma jambe mécanique pour me jeter sur lui. Surpris, il échoue à se défendre quand je le chope et il tombe lourdement à terre. Je sors une dague que je mets à sa gorge. Un autre homme armé d’une lame se tourne vers moi, confus, ce qui laisse sa cible s’échapper. Lui aussi est couvert d’une cape. Je ne sais pas ce que je dois faire. Je devrais dire quelque chose, mais je ne sais pas quoi. Je le regarde, mais j’ai peur. Je ne sais pas ce qu’il va faire, je ne sais pas quoi faire.</w:t>
-      </w:r>
-    </w:p>
-    <w:p>
-      <w:pPr>
-        <w:tabs>
-          <w:tab w:val="left" w:pos="5424"/>
-        </w:tabs>
-        <w:ind w:firstLine="567"/>
-        <w:rPr>
-          <w:highlight w:val="yellow"/>
-        </w:rPr>
-      </w:pPr>
-      <w:r>
-        <w:rPr>
-          <w:highlight w:val="yellow"/>
-        </w:rPr>
-        <w:t xml:space="preserve">« T’es qui, toi ? » demande l’homme. Je réfléchis une seconde avant de répondre : « Je suis le hibou. Lâche ton arme si tu ne veux pas que je bute ton pote. » </w:t>
-      </w:r>
-    </w:p>
-    <w:p>
-      <w:pPr>
-        <w:tabs>
-          <w:tab w:val="left" w:pos="5424"/>
-        </w:tabs>
-        <w:ind w:firstLine="567"/>
-        <w:rPr>
-          <w:highlight w:val="yellow"/>
-        </w:rPr>
-      </w:pPr>
-      <w:r>
-        <w:rPr>
-          <w:highlight w:val="yellow"/>
-        </w:rPr>
-        <w:t xml:space="preserve">Il ne bouge pas. Je pose, puis je commence à presser ma lame sur le cou de mon otage. Un homme en pyjama surgit et frappe la tête de l’agresseur avec une arme improvisée. L’homme capé tombe inconscient au sol. </w:t>
-      </w:r>
-    </w:p>
-    <w:p>
-      <w:pPr>
-        <w:tabs>
-          <w:tab w:val="left" w:pos="5424"/>
-        </w:tabs>
-        <w:ind w:firstLine="567"/>
-        <w:rPr>
-          <w:highlight w:val="yellow"/>
-        </w:rPr>
-      </w:pPr>
-      <w:r>
-        <w:rPr>
-          <w:highlight w:val="yellow"/>
-        </w:rPr>
-        <w:t xml:space="preserve">Je </w:t>
-      </w:r>
-      <w:r>
-        <w:rPr>
-          <w:highlight w:val="yellow"/>
-        </w:rPr>
-        <w:t>relâche</w:t>
-      </w:r>
-      <w:r>
-        <w:rPr>
-          <w:highlight w:val="yellow"/>
-        </w:rPr>
-        <w:t xml:space="preserve"> la pression de ma lame sur le cou de mon otage et je regarde l’homme en pyjama. Je lui dis : « Ce sont les deux seuls assaillants. Va prendre soin de ta femme, elle est vivante en bas des escaliers. Je m’occupe de ces deux gars. » L’homme me demande « Qui es-tu ? » Je réponds « al-bouma »</w:t>
+        <w:t>escaliers. Je m’occupe de ces deux gars. » L’homme me demande « Qui es-tu ? » Je réponds « al-bouma »</w:t>
       </w:r>
     </w:p>
     <w:p>
@@ -3318,7 +3352,6 @@
         <w:rPr>
           <w:highlight w:val="yellow"/>
         </w:rPr>
-        <w:lastRenderedPageBreak/>
         <w:t xml:space="preserve">Ma victime commence à se réveiller. Je me dépêche de lui lier les mains et les pieds avec ce qui me passe sous la main tant qu’il est encore à moitié assommé. Il commence à se débattre, mais c’est trop tard. Il ne peut que s’agiter au sol. </w:t>
       </w:r>
     </w:p>
